--- a/Pymaceuticals/Observations.docx
+++ b/Pymaceuticals/Observations.docx
@@ -1,11 +1,23 @@
 
 <file path=word/document.xml><?xml version="1.0" encoding="utf-8"?>
-<w:document xmlns:wpc="http://schemas.microsoft.com/office/word/2010/wordprocessingCanvas" xmlns:cx="http://schemas.microsoft.com/office/drawing/2014/chartex" xmlns:cx1="http://schemas.microsoft.com/office/drawing/2015/9/8/chartex" xmlns:cx2="http://schemas.microsoft.com/office/drawing/2015/10/21/chartex" xmlns:cx3="http://schemas.microsoft.com/office/drawing/2016/5/9/chartex" xmlns:cx4="http://schemas.microsoft.com/office/drawing/2016/5/10/chartex" xmlns:cx5="http://schemas.microsoft.com/office/drawing/2016/5/11/chartex" xmlns:cx6="http://schemas.microsoft.com/office/drawing/2016/5/12/chartex" xmlns:cx7="http://schemas.microsoft.com/office/drawing/2016/5/13/chartex" xmlns:cx8="http://schemas.microsoft.com/office/drawing/2016/5/14/chartex" xmlns:mc="http://schemas.openxmlformats.org/markup-compatibility/2006" xmlns:aink="http://schemas.microsoft.com/office/drawing/2016/ink" xmlns:am3d="http://schemas.microsoft.com/office/drawing/2017/model3d" xmlns:o="urn:schemas-microsoft-com:office:office" xmlns:r="http://schemas.openxmlformats.org/officeDocument/2006/relationships" xmlns:m="http://schemas.openxmlformats.org/officeDocument/2006/math" xmlns:v="urn:schemas-microsoft-com:vml" xmlns:wp14="http://schemas.microsoft.com/office/word/2010/wordprocessingDrawing" xmlns:wp="http://schemas.openxmlformats.org/drawingml/2006/wordprocessingDrawing" xmlns:w10="urn:schemas-microsoft-com:office:word" xmlns:w="http://schemas.openxmlformats.org/wordprocessingml/2006/main" xmlns:w14="http://schemas.microsoft.com/office/word/2010/wordml" xmlns:w15="http://schemas.microsoft.com/office/word/2012/wordml" xmlns:w16cid="http://schemas.microsoft.com/office/word/2016/wordml/cid" xmlns:w16se="http://schemas.microsoft.com/office/word/2015/wordml/symex" xmlns:wpg="http://schemas.microsoft.com/office/word/2010/wordprocessingGroup" xmlns:wpi="http://schemas.microsoft.com/office/word/2010/wordprocessingInk" xmlns:wne="http://schemas.microsoft.com/office/word/2006/wordml" xmlns:wps="http://schemas.microsoft.com/office/word/2010/wordprocessingShape" mc:Ignorable="w14 w15 w16se w16cid wp14">
+<w:document xmlns:wpc="http://schemas.microsoft.com/office/word/2010/wordprocessingCanvas" xmlns:cx="http://schemas.microsoft.com/office/drawing/2014/chartex" xmlns:cx1="http://schemas.microsoft.com/office/drawing/2015/9/8/chartex" xmlns:mc="http://schemas.openxmlformats.org/markup-compatibility/2006" xmlns:o="urn:schemas-microsoft-com:office:office" xmlns:r="http://schemas.openxmlformats.org/officeDocument/2006/relationships" xmlns:m="http://schemas.openxmlformats.org/officeDocument/2006/math" xmlns:v="urn:schemas-microsoft-com:vml" xmlns:wp14="http://schemas.microsoft.com/office/word/2010/wordprocessingDrawing" xmlns:wp="http://schemas.openxmlformats.org/drawingml/2006/wordprocessingDrawing" xmlns:w10="urn:schemas-microsoft-com:office:word" xmlns:w="http://schemas.openxmlformats.org/wordprocessingml/2006/main" xmlns:w14="http://schemas.microsoft.com/office/word/2010/wordml" xmlns:w15="http://schemas.microsoft.com/office/word/2012/wordml" xmlns:w16se="http://schemas.microsoft.com/office/word/2015/wordml/symex" xmlns:wpg="http://schemas.microsoft.com/office/word/2010/wordprocessingGroup" xmlns:wpi="http://schemas.microsoft.com/office/word/2010/wordprocessingInk" xmlns:wne="http://schemas.microsoft.com/office/word/2006/wordml" xmlns:wps="http://schemas.microsoft.com/office/word/2010/wordprocessingShape" mc:Ignorable="w14 w15 w16se wp14">
   <w:body>
     <w:p>
-      <w:r>
+      <w:pPr>
+        <w:rPr>
+          <w:b/>
+          <w:sz w:val="44"/>
+        </w:rPr>
+      </w:pPr>
+      <w:r>
+        <w:rPr>
+          <w:b/>
+          <w:sz w:val="44"/>
+        </w:rPr>
         <w:t>Observations:</w:t>
       </w:r>
+      <w:bookmarkStart w:id="0" w:name="_GoBack"/>
+      <w:bookmarkEnd w:id="0"/>
     </w:p>
     <w:p>
       <w:pPr>
@@ -87,6 +99,7 @@
       <w:r>
         <w:rPr>
           <w:noProof/>
+          <w:lang w:val="en-US" w:bidi="ar-SA"/>
         </w:rPr>
         <w:drawing>
           <wp:inline distT="0" distB="0" distL="0" distR="0" wp14:anchorId="5F8D1AFC" wp14:editId="193B22E1">
@@ -164,7 +177,6 @@
           <w:b/>
           <w:bCs/>
         </w:rPr>
-        <w:lastRenderedPageBreak/>
         <w:t>Metastasis Response</w:t>
       </w:r>
     </w:p>
@@ -227,6 +239,7 @@
       <w:r>
         <w:rPr>
           <w:noProof/>
+          <w:lang w:val="en-US" w:bidi="ar-SA"/>
         </w:rPr>
         <w:drawing>
           <wp:inline distT="0" distB="0" distL="0" distR="0" wp14:anchorId="435EC9EE" wp14:editId="6D994A04">
@@ -390,7 +403,6 @@
           <w:b/>
           <w:bCs/>
         </w:rPr>
-        <w:lastRenderedPageBreak/>
         <w:t xml:space="preserve">3.Survival Percentage </w:t>
       </w:r>
     </w:p>
@@ -430,6 +442,7 @@
       <w:r>
         <w:rPr>
           <w:noProof/>
+          <w:lang w:val="en-US" w:bidi="ar-SA"/>
         </w:rPr>
         <w:drawing>
           <wp:inline distT="0" distB="0" distL="0" distR="0" wp14:anchorId="326A0E8B" wp14:editId="38658827">
@@ -619,47 +632,102 @@
     <w:p>
       <w:pPr>
         <w:pStyle w:val="ListParagraph"/>
-        <w:rPr>
-          <w:b/>
-          <w:bCs/>
-        </w:rPr>
-      </w:pPr>
-      <w:r>
-        <w:rPr>
-          <w:b/>
-          <w:bCs/>
-        </w:rPr>
-        <w:t>4.Change in Tumour Volume</w:t>
-      </w:r>
-    </w:p>
-    <w:p>
-      <w:pPr>
-        <w:pStyle w:val="ListParagraph"/>
-        <w:rPr>
-          <w:b/>
-          <w:bCs/>
-        </w:rPr>
-      </w:pPr>
-      <w:bookmarkStart w:id="0" w:name="_GoBack"/>
-      <w:bookmarkEnd w:id="0"/>
-    </w:p>
-    <w:p>
-      <w:pPr>
-        <w:pStyle w:val="ListParagraph"/>
-        <w:rPr>
-          <w:b/>
-          <w:bCs/>
-        </w:rPr>
-      </w:pPr>
-      <w:r>
-        <w:rPr>
+        <w:numPr>
+          <w:ilvl w:val="0"/>
+          <w:numId w:val="1"/>
+        </w:numPr>
+        <w:rPr>
+          <w:b/>
+          <w:bCs/>
+        </w:rPr>
+      </w:pPr>
+      <w:r>
+        <w:rPr>
+          <w:b/>
+          <w:bCs/>
+        </w:rPr>
+        <w:t>%</w:t>
+      </w:r>
+      <w:r>
+        <w:rPr>
+          <w:b/>
+          <w:bCs/>
+        </w:rPr>
+        <w:t>Change in Tumour Volume</w:t>
+      </w:r>
+    </w:p>
+    <w:p>
+      <w:pPr>
+        <w:pStyle w:val="ListParagraph"/>
+        <w:rPr>
+          <w:b/>
+          <w:bCs/>
+        </w:rPr>
+      </w:pPr>
+    </w:p>
+    <w:p>
+      <w:pPr>
+        <w:pStyle w:val="ListParagraph"/>
+        <w:rPr>
+          <w:bCs/>
+        </w:rPr>
+      </w:pPr>
+      <w:r>
+        <w:rPr>
+          <w:bCs/>
+        </w:rPr>
+        <w:t xml:space="preserve">There is a significant reduction (19%) in the tumour volume when mice received </w:t>
+      </w:r>
+      <w:r>
+        <w:rPr>
+          <w:b/>
+          <w:bCs/>
+        </w:rPr>
+        <w:t>“</w:t>
+      </w:r>
+      <w:proofErr w:type="spellStart"/>
+      <w:r>
+        <w:rPr>
+          <w:b/>
+          <w:bCs/>
+        </w:rPr>
+        <w:t>Capomulin</w:t>
+      </w:r>
+      <w:proofErr w:type="spellEnd"/>
+      <w:r>
+        <w:rPr>
+          <w:b/>
+          <w:bCs/>
+        </w:rPr>
+        <w:t>”</w:t>
+      </w:r>
+      <w:r>
+        <w:rPr>
+          <w:bCs/>
+        </w:rPr>
+        <w:t xml:space="preserve">. Where other treatments did not show any improvement. </w:t>
+      </w:r>
+    </w:p>
+    <w:p>
+      <w:pPr>
+        <w:pStyle w:val="ListParagraph"/>
+        <w:rPr>
+          <w:b/>
+          <w:bCs/>
+        </w:rPr>
+      </w:pPr>
+      <w:r>
+        <w:rPr>
+          <w:b/>
+          <w:bCs/>
           <w:noProof/>
+          <w:lang w:val="en-US" w:bidi="ar-SA"/>
         </w:rPr>
         <w:drawing>
-          <wp:inline distT="0" distB="0" distL="0" distR="0" wp14:anchorId="24B3EC40" wp14:editId="30841D02">
-            <wp:extent cx="5731510" cy="3820795"/>
-            <wp:effectExtent l="0" t="0" r="2540" b="8255"/>
-            <wp:docPr id="5" name="Picture 5"/>
+          <wp:inline distT="0" distB="0" distL="0" distR="0" wp14:anchorId="164C0CF7" wp14:editId="009852A5">
+            <wp:extent cx="4495800" cy="2967355"/>
+            <wp:effectExtent l="0" t="0" r="0" b="4445"/>
+            <wp:docPr id="3" name="Picture 3"/>
             <wp:cNvGraphicFramePr>
               <a:graphicFrameLocks xmlns:a="http://schemas.openxmlformats.org/drawingml/2006/main" noChangeAspect="1"/>
             </wp:cNvGraphicFramePr>
@@ -667,7 +735,7 @@
               <a:graphicData uri="http://schemas.openxmlformats.org/drawingml/2006/picture">
                 <pic:pic xmlns:pic="http://schemas.openxmlformats.org/drawingml/2006/picture">
                   <pic:nvPicPr>
-                    <pic:cNvPr id="0" name="Picture 9"/>
+                    <pic:cNvPr id="0" name="Picture 1"/>
                     <pic:cNvPicPr>
                       <a:picLocks noChangeAspect="1" noChangeArrowheads="1"/>
                     </pic:cNvPicPr>
@@ -688,7 +756,7 @@
                   <pic:spPr bwMode="auto">
                     <a:xfrm>
                       <a:off x="0" y="0"/>
-                      <a:ext cx="5731510" cy="3820795"/>
+                      <a:ext cx="4495800" cy="2967355"/>
                     </a:xfrm>
                     <a:prstGeom prst="rect">
                       <a:avLst/>
@@ -705,6 +773,154 @@
         </w:drawing>
       </w:r>
     </w:p>
+    <w:p>
+      <w:pPr>
+        <w:pStyle w:val="ListParagraph"/>
+        <w:rPr>
+          <w:b/>
+          <w:bCs/>
+        </w:rPr>
+      </w:pPr>
+    </w:p>
+    <w:p>
+      <w:pPr>
+        <w:pStyle w:val="ListParagraph"/>
+        <w:rPr>
+          <w:b/>
+          <w:bCs/>
+        </w:rPr>
+      </w:pPr>
+    </w:p>
+    <w:p>
+      <w:pPr>
+        <w:pStyle w:val="ListParagraph"/>
+        <w:rPr>
+          <w:b/>
+          <w:bCs/>
+        </w:rPr>
+      </w:pPr>
+    </w:p>
+    <w:p>
+      <w:pPr>
+        <w:pStyle w:val="ListParagraph"/>
+        <w:rPr>
+          <w:b/>
+          <w:bCs/>
+        </w:rPr>
+      </w:pPr>
+      <w:r>
+        <w:rPr>
+          <w:b/>
+          <w:bCs/>
+        </w:rPr>
+        <w:t>Conclusion:</w:t>
+      </w:r>
+    </w:p>
+    <w:p>
+      <w:pPr>
+        <w:pStyle w:val="ListParagraph"/>
+        <w:rPr>
+          <w:b/>
+          <w:bCs/>
+        </w:rPr>
+      </w:pPr>
+      <w:r>
+        <w:rPr>
+          <w:b/>
+          <w:bCs/>
+        </w:rPr>
+        <w:t xml:space="preserve"> </w:t>
+      </w:r>
+    </w:p>
+    <w:p>
+      <w:pPr>
+        <w:pStyle w:val="ListParagraph"/>
+        <w:rPr>
+          <w:b/>
+          <w:bCs/>
+        </w:rPr>
+      </w:pPr>
+      <w:r>
+        <w:rPr>
+          <w:b/>
+          <w:bCs/>
+        </w:rPr>
+        <w:t xml:space="preserve">There is a high probability of controlling tumour growth and spreading of cancer cells to other sites there by increasing the survival rate when </w:t>
+      </w:r>
+      <w:proofErr w:type="spellStart"/>
+      <w:r>
+        <w:rPr>
+          <w:b/>
+          <w:bCs/>
+        </w:rPr>
+        <w:t>Capomulin</w:t>
+      </w:r>
+      <w:proofErr w:type="spellEnd"/>
+      <w:r>
+        <w:rPr>
+          <w:b/>
+          <w:bCs/>
+        </w:rPr>
+        <w:t xml:space="preserve"> is used. </w:t>
+      </w:r>
+    </w:p>
+    <w:p>
+      <w:pPr>
+        <w:pStyle w:val="ListParagraph"/>
+        <w:rPr>
+          <w:b/>
+          <w:bCs/>
+        </w:rPr>
+      </w:pPr>
+      <w:r>
+        <w:rPr>
+          <w:b/>
+          <w:bCs/>
+        </w:rPr>
+        <w:t>”</w:t>
+      </w:r>
+      <w:proofErr w:type="spellStart"/>
+      <w:r>
+        <w:rPr>
+          <w:b/>
+          <w:bCs/>
+        </w:rPr>
+        <w:t>Capomulin</w:t>
+      </w:r>
+      <w:proofErr w:type="spellEnd"/>
+      <w:r>
+        <w:rPr>
+          <w:b/>
+          <w:bCs/>
+        </w:rPr>
+        <w:t xml:space="preserve">” can be considered to treat </w:t>
+      </w:r>
+      <w:r>
+        <w:rPr>
+          <w:b/>
+          <w:bCs/>
+        </w:rPr>
+        <w:t>S</w:t>
+      </w:r>
+      <w:r>
+        <w:rPr>
+          <w:b/>
+        </w:rPr>
+        <w:t>quamous Cell C</w:t>
+      </w:r>
+      <w:r>
+        <w:rPr>
+          <w:b/>
+        </w:rPr>
+        <w:t>arcinoma</w:t>
+      </w:r>
+      <w:r>
+        <w:rPr>
+          <w:b/>
+        </w:rPr>
+        <w:t>.</w:t>
+      </w:r>
+    </w:p>
     <w:sectPr>
       <w:pgSz w:w="11906" w:h="16838"/>
       <w:pgMar w:top="1440" w:right="1440" w:bottom="1440" w:left="1440" w:header="708" w:footer="708" w:gutter="0"/>
@@ -716,7 +932,7 @@
 </file>
 
 <file path=word/numbering.xml><?xml version="1.0" encoding="utf-8"?>
-<w:numbering xmlns:wpc="http://schemas.microsoft.com/office/word/2010/wordprocessingCanvas" xmlns:cx="http://schemas.microsoft.com/office/drawing/2014/chartex" xmlns:cx1="http://schemas.microsoft.com/office/drawing/2015/9/8/chartex" xmlns:cx2="http://schemas.microsoft.com/office/drawing/2015/10/21/chartex" xmlns:cx3="http://schemas.microsoft.com/office/drawing/2016/5/9/chartex" xmlns:cx4="http://schemas.microsoft.com/office/drawing/2016/5/10/chartex" xmlns:cx5="http://schemas.microsoft.com/office/drawing/2016/5/11/chartex" xmlns:cx6="http://schemas.microsoft.com/office/drawing/2016/5/12/chartex" xmlns:cx7="http://schemas.microsoft.com/office/drawing/2016/5/13/chartex" xmlns:cx8="http://schemas.microsoft.com/office/drawing/2016/5/14/chartex" xmlns:mc="http://schemas.openxmlformats.org/markup-compatibility/2006" xmlns:aink="http://schemas.microsoft.com/office/drawing/2016/ink" xmlns:am3d="http://schemas.microsoft.com/office/drawing/2017/model3d" xmlns:o="urn:schemas-microsoft-com:office:office" xmlns:r="http://schemas.openxmlformats.org/officeDocument/2006/relationships" xmlns:m="http://schemas.openxmlformats.org/officeDocument/2006/math" xmlns:v="urn:schemas-microsoft-com:vml" xmlns:wp14="http://schemas.microsoft.com/office/word/2010/wordprocessingDrawing" xmlns:wp="http://schemas.openxmlformats.org/drawingml/2006/wordprocessingDrawing" xmlns:w10="urn:schemas-microsoft-com:office:word" xmlns:w="http://schemas.openxmlformats.org/wordprocessingml/2006/main" xmlns:w14="http://schemas.microsoft.com/office/word/2010/wordml" xmlns:w15="http://schemas.microsoft.com/office/word/2012/wordml" xmlns:w16cid="http://schemas.microsoft.com/office/word/2016/wordml/cid" xmlns:w16se="http://schemas.microsoft.com/office/word/2015/wordml/symex" xmlns:wpg="http://schemas.microsoft.com/office/word/2010/wordprocessingGroup" xmlns:wpi="http://schemas.microsoft.com/office/word/2010/wordprocessingInk" xmlns:wne="http://schemas.microsoft.com/office/word/2006/wordml" xmlns:wps="http://schemas.microsoft.com/office/word/2010/wordprocessingShape" mc:Ignorable="w14 w15 w16se w16cid wp14">
+<w:numbering xmlns:wpc="http://schemas.microsoft.com/office/word/2010/wordprocessingCanvas" xmlns:cx="http://schemas.microsoft.com/office/drawing/2014/chartex" xmlns:cx1="http://schemas.microsoft.com/office/drawing/2015/9/8/chartex" xmlns:mc="http://schemas.openxmlformats.org/markup-compatibility/2006" xmlns:o="urn:schemas-microsoft-com:office:office" xmlns:r="http://schemas.openxmlformats.org/officeDocument/2006/relationships" xmlns:m="http://schemas.openxmlformats.org/officeDocument/2006/math" xmlns:v="urn:schemas-microsoft-com:vml" xmlns:wp14="http://schemas.microsoft.com/office/word/2010/wordprocessingDrawing" xmlns:wp="http://schemas.openxmlformats.org/drawingml/2006/wordprocessingDrawing" xmlns:w10="urn:schemas-microsoft-com:office:word" xmlns:w="http://schemas.openxmlformats.org/wordprocessingml/2006/main" xmlns:w14="http://schemas.microsoft.com/office/word/2010/wordml" xmlns:w15="http://schemas.microsoft.com/office/word/2012/wordml" xmlns:w16se="http://schemas.microsoft.com/office/word/2015/wordml/symex" xmlns:wpg="http://schemas.microsoft.com/office/word/2010/wordprocessingGroup" xmlns:wpi="http://schemas.microsoft.com/office/word/2010/wordprocessingInk" xmlns:wne="http://schemas.microsoft.com/office/word/2006/wordml" xmlns:wps="http://schemas.microsoft.com/office/word/2010/wordprocessingShape" mc:Ignorable="w14 w15 w16se wp14">
   <w:abstractNum w:abstractNumId="0" w15:restartNumberingAfterBreak="0">
     <w:nsid w:val="13C77333"/>
     <w:multiLevelType w:val="hybridMultilevel"/>
@@ -813,7 +1029,7 @@
 </file>
 
 <file path=word/styles.xml><?xml version="1.0" encoding="utf-8"?>
-<w:styles xmlns:mc="http://schemas.openxmlformats.org/markup-compatibility/2006" xmlns:r="http://schemas.openxmlformats.org/officeDocument/2006/relationships" xmlns:w="http://schemas.openxmlformats.org/wordprocessingml/2006/main" xmlns:w14="http://schemas.microsoft.com/office/word/2010/wordml" xmlns:w15="http://schemas.microsoft.com/office/word/2012/wordml" xmlns:w16cid="http://schemas.microsoft.com/office/word/2016/wordml/cid" xmlns:w16se="http://schemas.microsoft.com/office/word/2015/wordml/symex" mc:Ignorable="w14 w15 w16se w16cid">
+<w:styles xmlns:mc="http://schemas.openxmlformats.org/markup-compatibility/2006" xmlns:r="http://schemas.openxmlformats.org/officeDocument/2006/relationships" xmlns:w="http://schemas.openxmlformats.org/wordprocessingml/2006/main" xmlns:w14="http://schemas.microsoft.com/office/word/2010/wordml" xmlns:w15="http://schemas.microsoft.com/office/word/2012/wordml" xmlns:w16se="http://schemas.microsoft.com/office/word/2015/wordml/symex" mc:Ignorable="w14 w15 w16se">
   <w:docDefaults>
     <w:rPrDefault>
       <w:rPr>
@@ -828,7 +1044,7 @@
       </w:pPr>
     </w:pPrDefault>
   </w:docDefaults>
-  <w:latentStyles w:defLockedState="0" w:defUIPriority="99" w:defSemiHidden="0" w:defUnhideWhenUsed="0" w:defQFormat="0" w:count="375">
+  <w:latentStyles w:defLockedState="0" w:defUIPriority="99" w:defSemiHidden="0" w:defUnhideWhenUsed="0" w:defQFormat="0" w:count="371">
     <w:lsdException w:name="Normal" w:uiPriority="0" w:qFormat="1"/>
     <w:lsdException w:name="heading 1" w:uiPriority="9" w:qFormat="1"/>
     <w:lsdException w:name="heading 2" w:semiHidden="1" w:uiPriority="9" w:unhideWhenUsed="1" w:qFormat="1"/>
@@ -1200,10 +1416,6 @@
     <w:lsdException w:name="List Table 5 Dark Accent 6" w:uiPriority="50"/>
     <w:lsdException w:name="List Table 6 Colorful Accent 6" w:uiPriority="51"/>
     <w:lsdException w:name="List Table 7 Colorful Accent 6" w:uiPriority="52"/>
-    <w:lsdException w:name="Mention" w:semiHidden="1" w:unhideWhenUsed="1"/>
-    <w:lsdException w:name="Smart Hyperlink" w:semiHidden="1" w:unhideWhenUsed="1"/>
-    <w:lsdException w:name="Hashtag" w:semiHidden="1" w:unhideWhenUsed="1"/>
-    <w:lsdException w:name="Unresolved Mention" w:semiHidden="1" w:unhideWhenUsed="1"/>
   </w:latentStyles>
   <w:style w:type="paragraph" w:default="1" w:styleId="Normal">
     <w:name w:val="Normal"/>
